--- a/docs/submission/mindfulness/word/manuscript_20250121.docx
+++ b/docs/submission/mindfulness/word/manuscript_20250121.docx
@@ -5936,7 +5936,19 @@
         <w:rPr>
           <w:lang w:val="en-US"/>
         </w:rPr>
-        <w:t>. However, 19% exhibited neutral or positive associations, underscoring the value of idiographic methods in identifying individual variability that is obscured by group-level analyses. Multilevel CFA findings added structural insights: while the Bifactor Model provided the best statistical fit, capturing a general factor and distinct CS and UCS dimensions, the Two-Factor Model’s simplicity highlighted the autonomy of CS and UCS. Together, these results affirm the need to move beyond cross-sectional methodologies to better understand the interplay between stable and dynamic dimensions of self-compassion.</w:t>
+        <w:t xml:space="preserve">. However, 19% exhibited neutral or positive associations, underscoring the value of idiographic methods in identifying individual variability that is obscured by group-level analyses. Multilevel CFA findings added structural insights: while the Bifactor Model provided the best statistical fit, capturing a general factor and distinct CS and UCS dimensions, the Two-Factor Model’s simplicity highlighted the </w:t>
+      </w:r>
+      <w:r>
+        <w:rPr>
+          <w:lang w:val="en-US"/>
+        </w:rPr>
+        <w:t xml:space="preserve">relative </w:t>
+      </w:r>
+      <w:r>
+        <w:rPr>
+          <w:lang w:val="en-US"/>
+        </w:rPr>
+        <w:t>autonomy of CS and UCS. Together, these results affirm the need to move beyond cross-sectional methodologies to better understand the interplay between stable and dynamic dimensions of self-compassion.</w:t>
       </w:r>
     </w:p>
     <w:p>
@@ -6251,7 +6263,31 @@
         <w:rPr>
           <w:lang w:val="en-US"/>
         </w:rPr>
-        <w:t>On the other hand, separating CS and UCS in analyses provides richer insights into their unique roles and interactions. For instance, our findings revealed considerable individual-level variability in the strength and direction of the CS-UCS relationship, which a total score would have masked. However, this approach increases model complexity, highlighting a trade-off between simplicity and nuance in self-compassion research.</w:t>
+        <w:t>Conversely, analyzing CS and UCS separately offers deeper insights into their distinct roles and interactions.</w:t>
+      </w:r>
+      <w:r>
+        <w:rPr>
+          <w:lang w:val="en-US"/>
+        </w:rPr>
+        <w:t xml:space="preserve"> </w:t>
+      </w:r>
+      <w:r>
+        <w:rPr>
+          <w:lang w:val="en-US"/>
+        </w:rPr>
+        <w:t xml:space="preserve">For instance, our findings revealed considerable individual-level variability in the strength and direction of the CS-UCS relationship, which a total score would have masked. However, this approach increases model complexity, highlighting a trade-off between simplicity and </w:t>
+      </w:r>
+      <w:r>
+        <w:rPr>
+          <w:lang w:val="en-US"/>
+        </w:rPr>
+        <w:t>depth</w:t>
+      </w:r>
+      <w:r>
+        <w:rPr>
+          <w:lang w:val="en-US"/>
+        </w:rPr>
+        <w:t xml:space="preserve"> in self-compassion research.</w:t>
       </w:r>
     </w:p>
     <w:p>
